--- a/输出文档/蓝牙模块固件升级.docx
+++ b/输出文档/蓝牙模块固件升级.docx
@@ -313,14 +313,45 @@
         </w:rPr>
         <w:t>）</w:t>
       </w:r>
-      <w:r>
-        <w:rPr>
-          <w:rFonts w:ascii="宋体" w:eastAsia="宋体" w:hAnsi="宋体" w:cs="宋体" w:hint="eastAsia"/>
-          <w:kern w:val="0"/>
-          <w:sz w:val="24"/>
-          <w:szCs w:val="24"/>
-        </w:rPr>
-        <w:t>蓝牙模块默认波特率9600，zr60工程中串口波特率设置为115200。所以还需要通过串口设置蓝牙模块波特率为115200</w:t>
+      <w:proofErr w:type="gramStart"/>
+      <w:r>
+        <w:rPr>
+          <w:rFonts w:ascii="宋体" w:eastAsia="宋体" w:hAnsi="宋体" w:cs="宋体" w:hint="eastAsia"/>
+          <w:kern w:val="0"/>
+          <w:sz w:val="24"/>
+          <w:szCs w:val="24"/>
+        </w:rPr>
+        <w:t>蓝牙模块</w:t>
+      </w:r>
+      <w:proofErr w:type="gramEnd"/>
+      <w:r>
+        <w:rPr>
+          <w:rFonts w:ascii="宋体" w:eastAsia="宋体" w:hAnsi="宋体" w:cs="宋体" w:hint="eastAsia"/>
+          <w:kern w:val="0"/>
+          <w:sz w:val="24"/>
+          <w:szCs w:val="24"/>
+        </w:rPr>
+        <w:t>默认波特率9600，zr60工程中串口波特率设置为115200。所以还需要通过串口</w:t>
+      </w:r>
+      <w:proofErr w:type="gramStart"/>
+      <w:r>
+        <w:rPr>
+          <w:rFonts w:ascii="宋体" w:eastAsia="宋体" w:hAnsi="宋体" w:cs="宋体" w:hint="eastAsia"/>
+          <w:kern w:val="0"/>
+          <w:sz w:val="24"/>
+          <w:szCs w:val="24"/>
+        </w:rPr>
+        <w:t>设置蓝牙模块</w:t>
+      </w:r>
+      <w:proofErr w:type="gramEnd"/>
+      <w:r>
+        <w:rPr>
+          <w:rFonts w:ascii="宋体" w:eastAsia="宋体" w:hAnsi="宋体" w:cs="宋体" w:hint="eastAsia"/>
+          <w:kern w:val="0"/>
+          <w:sz w:val="24"/>
+          <w:szCs w:val="24"/>
+        </w:rPr>
+        <w:t>波特率为115200</w:t>
       </w:r>
     </w:p>
     <w:p>
@@ -335,6 +366,7 @@
           <w:szCs w:val="24"/>
         </w:rPr>
       </w:pPr>
+      <w:proofErr w:type="gramStart"/>
       <w:r>
         <w:rPr>
           <w:rFonts w:ascii="TimesNewRoman" w:eastAsia="宋体" w:hAnsi="TimesNewRoman" w:cs="宋体" w:hint="eastAsia"/>
@@ -343,7 +375,18 @@
           <w:sz w:val="24"/>
           <w:szCs w:val="24"/>
         </w:rPr>
-        <w:t>设置蓝牙模块串口波特率</w:t>
+        <w:t>设置蓝牙模块</w:t>
+      </w:r>
+      <w:proofErr w:type="gramEnd"/>
+      <w:r>
+        <w:rPr>
+          <w:rFonts w:ascii="TimesNewRoman" w:eastAsia="宋体" w:hAnsi="TimesNewRoman" w:cs="宋体" w:hint="eastAsia"/>
+          <w:color w:val="000000"/>
+          <w:kern w:val="0"/>
+          <w:sz w:val="24"/>
+          <w:szCs w:val="24"/>
+        </w:rPr>
+        <w:t>串口波特率</w:t>
       </w:r>
       <w:r>
         <w:rPr>
@@ -434,7 +477,18 @@
           <w:sz w:val="24"/>
           <w:szCs w:val="24"/>
         </w:rPr>
-        <w:t>OK+Set:</w:t>
+        <w:t>OK+Set</w:t>
+      </w:r>
+      <w:proofErr w:type="gramStart"/>
+      <w:r>
+        <w:rPr>
+          <w:rFonts w:ascii="TimesNewRoman" w:eastAsia="宋体" w:hAnsi="TimesNewRoman" w:cs="宋体"/>
+          <w:color w:val="000000"/>
+          <w:kern w:val="0"/>
+          <w:sz w:val="24"/>
+          <w:szCs w:val="24"/>
+        </w:rPr>
+        <w:t>:</w:t>
       </w:r>
       <w:r>
         <w:rPr>
@@ -446,13 +500,14 @@
         </w:rPr>
         <w:t>4</w:t>
       </w:r>
+      <w:proofErr w:type="gramEnd"/>
     </w:p>
     <w:p>
       <w:pPr>
         <w:widowControl/>
         <w:jc w:val="left"/>
         <w:rPr>
-          <w:rFonts w:ascii="宋体" w:eastAsia="宋体" w:hAnsi="宋体" w:cs="宋体"/>
+          <w:rFonts w:ascii="宋体" w:eastAsia="宋体" w:hAnsi="宋体" w:cs="宋体" w:hint="eastAsia"/>
           <w:kern w:val="0"/>
           <w:sz w:val="24"/>
           <w:szCs w:val="24"/>
@@ -497,32 +552,99 @@
     </w:p>
     <w:p>
       <w:pPr>
-        <w:rPr>
-          <w:rFonts w:hint="eastAsia"/>
+        <w:widowControl/>
+        <w:jc w:val="left"/>
+        <w:rPr>
+          <w:rFonts w:ascii="宋体" w:eastAsia="宋体" w:hAnsi="宋体" w:cs="宋体"/>
+          <w:kern w:val="0"/>
+          <w:sz w:val="24"/>
+          <w:szCs w:val="24"/>
         </w:rPr>
       </w:pPr>
       <w:r>
         <w:rPr>
-          <w:rFonts w:hint="eastAsia"/>
-        </w:rPr>
-        <w:t>11</w:t>
-      </w:r>
-      <w:r>
-        <w:rPr>
-          <w:rFonts w:hint="eastAsia"/>
-        </w:rPr>
-        <w:t>）</w:t>
-      </w:r>
-      <w:r>
-        <w:rPr>
-          <w:rFonts w:hint="eastAsia"/>
-        </w:rPr>
-        <w:t>依次发送如下指令：</w:t>
+          <w:rFonts w:ascii="宋体" w:eastAsia="宋体" w:hAnsi="宋体" w:cs="宋体" w:hint="eastAsia"/>
+          <w:kern w:val="0"/>
+          <w:sz w:val="24"/>
+          <w:szCs w:val="24"/>
+        </w:rPr>
+        <w:t>1</w:t>
+      </w:r>
+      <w:r>
+        <w:rPr>
+          <w:rFonts w:ascii="宋体" w:eastAsia="宋体" w:hAnsi="宋体" w:cs="宋体" w:hint="eastAsia"/>
+          <w:kern w:val="0"/>
+          <w:sz w:val="24"/>
+          <w:szCs w:val="24"/>
+        </w:rPr>
+        <w:t>1</w:t>
+      </w:r>
+      <w:r>
+        <w:rPr>
+          <w:rFonts w:ascii="宋体" w:eastAsia="宋体" w:hAnsi="宋体" w:cs="宋体" w:hint="eastAsia"/>
+          <w:kern w:val="0"/>
+          <w:sz w:val="24"/>
+          <w:szCs w:val="24"/>
+        </w:rPr>
+        <w:t>）查询/</w:t>
+      </w:r>
+      <w:r>
+        <w:rPr>
+          <w:rFonts w:ascii="宋体" w:eastAsia="宋体" w:hAnsi="宋体" w:cs="宋体" w:hint="eastAsia"/>
+          <w:kern w:val="0"/>
+          <w:sz w:val="24"/>
+          <w:szCs w:val="24"/>
+        </w:rPr>
+        <w:t>设置广播扫描间隔</w:t>
+      </w:r>
+      <w:r>
+        <w:rPr>
+          <w:rFonts w:ascii="宋体" w:eastAsia="宋体" w:hAnsi="宋体" w:cs="宋体" w:hint="eastAsia"/>
+          <w:kern w:val="0"/>
+          <w:sz w:val="24"/>
+          <w:szCs w:val="24"/>
+        </w:rPr>
+        <w:t>：</w:t>
+      </w:r>
+      <w:r>
+        <w:rPr>
+          <w:rFonts w:ascii="宋体" w:eastAsia="宋体" w:hAnsi="宋体" w:cs="宋体" w:hint="eastAsia"/>
+          <w:kern w:val="0"/>
+          <w:sz w:val="24"/>
+          <w:szCs w:val="24"/>
+        </w:rPr>
+        <w:t>AT+SCAN1</w:t>
       </w:r>
       <w:bookmarkStart w:id="0" w:name="_GoBack"/>
       <w:bookmarkEnd w:id="0"/>
     </w:p>
     <w:p>
+      <w:r>
+        <w:rPr>
+          <w:rFonts w:hint="eastAsia"/>
+        </w:rPr>
+        <w:t>1</w:t>
+      </w:r>
+      <w:r>
+        <w:rPr>
+          <w:rFonts w:hint="eastAsia"/>
+        </w:rPr>
+        <w:t>3</w:t>
+      </w:r>
+      <w:r>
+        <w:rPr>
+          <w:rFonts w:hint="eastAsia"/>
+        </w:rPr>
+        <w:t>）</w:t>
+      </w:r>
+      <w:r>
+        <w:rPr>
+          <w:rFonts w:hint="eastAsia"/>
+        </w:rPr>
+        <w:t>依次发送如下指令：</w:t>
+      </w:r>
+    </w:p>
+    <w:p>
       <w:pPr>
         <w:ind w:firstLine="420"/>
         <w:rPr>
@@ -602,12 +724,18 @@
         <w:rPr>
           <w:rFonts w:hint="eastAsia"/>
         </w:rPr>
-        <w:t>12</w:t>
+        <w:t>1</w:t>
       </w:r>
       <w:r>
         <w:rPr>
           <w:rFonts w:hint="eastAsia"/>
         </w:rPr>
+        <w:t>4</w:t>
+      </w:r>
+      <w:r>
+        <w:rPr>
+          <w:rFonts w:hint="eastAsia"/>
+        </w:rPr>
         <w:t>）程序中使用</w:t>
       </w:r>
       <w:r>
@@ -626,7 +754,27 @@
           <w:sz w:val="24"/>
           <w:szCs w:val="24"/>
         </w:rPr>
-        <w:t>？轮询接收蓝牙模块的数据</w:t>
+        <w:t>？轮询</w:t>
+      </w:r>
+      <w:proofErr w:type="gramStart"/>
+      <w:r>
+        <w:rPr>
+          <w:rFonts w:ascii="宋体" w:eastAsia="宋体" w:hAnsi="宋体" w:cs="宋体" w:hint="eastAsia"/>
+          <w:kern w:val="0"/>
+          <w:sz w:val="24"/>
+          <w:szCs w:val="24"/>
+        </w:rPr>
+        <w:t>接收蓝牙模块</w:t>
+      </w:r>
+      <w:proofErr w:type="gramEnd"/>
+      <w:r>
+        <w:rPr>
+          <w:rFonts w:ascii="宋体" w:eastAsia="宋体" w:hAnsi="宋体" w:cs="宋体" w:hint="eastAsia"/>
+          <w:kern w:val="0"/>
+          <w:sz w:val="24"/>
+          <w:szCs w:val="24"/>
+        </w:rPr>
+        <w:t>的数据</w:t>
       </w:r>
     </w:p>
     <w:p/>
@@ -639,11 +787,19 @@
       </w:r>
     </w:p>
     <w:p>
+      <w:proofErr w:type="gramStart"/>
       <w:r>
         <w:rPr>
           <w:rFonts w:hint="eastAsia"/>
         </w:rPr>
-        <w:t>蓝牙模块固件：</w:t>
+        <w:t>蓝牙模块</w:t>
+      </w:r>
+      <w:proofErr w:type="gramEnd"/>
+      <w:r>
+        <w:rPr>
+          <w:rFonts w:hint="eastAsia"/>
+        </w:rPr>
+        <w:t>固件：</w:t>
       </w:r>
       <w:r>
         <w:br/>
@@ -672,7 +828,7 @@
           <v:shape id="_x0000_i1025" type="#_x0000_t75" style="width:76.65pt;height:48.15pt" o:ole="">
             <v:imagedata r:id="rId8" o:title=""/>
           </v:shape>
-          <o:OLEObject Type="Embed" ProgID="Package" ShapeID="_x0000_i1025" DrawAspect="Icon" ObjectID="_1602404137" r:id="rId9"/>
+          <o:OLEObject Type="Embed" ProgID="Package" ShapeID="_x0000_i1025" DrawAspect="Icon" ObjectID="_1608378913" r:id="rId9"/>
         </w:object>
       </w:r>
     </w:p>
@@ -697,7 +853,7 @@
           <v:shape id="_x0000_i1026" type="#_x0000_t75" style="width:76.65pt;height:48.15pt" o:ole="">
             <v:imagedata r:id="rId10" o:title=""/>
           </v:shape>
-          <o:OLEObject Type="Embed" ProgID="Package" ShapeID="_x0000_i1026" DrawAspect="Icon" ObjectID="_1602404138" r:id="rId11"/>
+          <o:OLEObject Type="Embed" ProgID="Package" ShapeID="_x0000_i1026" DrawAspect="Icon" ObjectID="_1608378914" r:id="rId11"/>
         </w:object>
       </w:r>
     </w:p>

--- a/输出文档/蓝牙模块固件升级.docx
+++ b/输出文档/蓝牙模块固件升级.docx
@@ -507,7 +507,7 @@
         <w:widowControl/>
         <w:jc w:val="left"/>
         <w:rPr>
-          <w:rFonts w:ascii="宋体" w:eastAsia="宋体" w:hAnsi="宋体" w:cs="宋体" w:hint="eastAsia"/>
+          <w:rFonts w:ascii="宋体" w:eastAsia="宋体" w:hAnsi="宋体" w:cs="宋体"/>
           <w:kern w:val="0"/>
           <w:sz w:val="24"/>
           <w:szCs w:val="24"/>
@@ -568,55 +568,8 @@
           <w:sz w:val="24"/>
           <w:szCs w:val="24"/>
         </w:rPr>
-        <w:t>1</w:t>
-      </w:r>
-      <w:r>
-        <w:rPr>
-          <w:rFonts w:ascii="宋体" w:eastAsia="宋体" w:hAnsi="宋体" w:cs="宋体" w:hint="eastAsia"/>
-          <w:kern w:val="0"/>
-          <w:sz w:val="24"/>
-          <w:szCs w:val="24"/>
-        </w:rPr>
-        <w:t>1</w:t>
-      </w:r>
-      <w:r>
-        <w:rPr>
-          <w:rFonts w:ascii="宋体" w:eastAsia="宋体" w:hAnsi="宋体" w:cs="宋体" w:hint="eastAsia"/>
-          <w:kern w:val="0"/>
-          <w:sz w:val="24"/>
-          <w:szCs w:val="24"/>
-        </w:rPr>
-        <w:t>）查询/</w:t>
-      </w:r>
-      <w:r>
-        <w:rPr>
-          <w:rFonts w:ascii="宋体" w:eastAsia="宋体" w:hAnsi="宋体" w:cs="宋体" w:hint="eastAsia"/>
-          <w:kern w:val="0"/>
-          <w:sz w:val="24"/>
-          <w:szCs w:val="24"/>
-        </w:rPr>
-        <w:t>设置广播扫描间隔</w:t>
-      </w:r>
-      <w:r>
-        <w:rPr>
-          <w:rFonts w:ascii="宋体" w:eastAsia="宋体" w:hAnsi="宋体" w:cs="宋体" w:hint="eastAsia"/>
-          <w:kern w:val="0"/>
-          <w:sz w:val="24"/>
-          <w:szCs w:val="24"/>
-        </w:rPr>
-        <w:t>：</w:t>
-      </w:r>
-      <w:r>
-        <w:rPr>
-          <w:rFonts w:ascii="宋体" w:eastAsia="宋体" w:hAnsi="宋体" w:cs="宋体" w:hint="eastAsia"/>
-          <w:kern w:val="0"/>
-          <w:sz w:val="24"/>
-          <w:szCs w:val="24"/>
-        </w:rPr>
-        <w:t>AT+SCAN1</w:t>
-      </w:r>
-      <w:bookmarkStart w:id="0" w:name="_GoBack"/>
-      <w:bookmarkEnd w:id="0"/>
+        <w:t>11）查询/设置广播扫描间隔：AT+SCAN1</w:t>
+      </w:r>
     </w:p>
     <w:p>
       <w:r>
@@ -718,6 +671,46 @@
         </w:rPr>
         <w:t xml:space="preserve">AT+DISA! </w:t>
       </w:r>
+      <w:r>
+        <w:rPr>
+          <w:rFonts w:ascii="宋体" w:eastAsia="宋体" w:hAnsi="宋体" w:cs="宋体" w:hint="eastAsia"/>
+          <w:kern w:val="0"/>
+          <w:sz w:val="24"/>
+          <w:szCs w:val="24"/>
+        </w:rPr>
+        <w:t>(</w:t>
+      </w:r>
+      <w:r>
+        <w:rPr>
+          <w:rFonts w:ascii="宋体" w:eastAsia="宋体" w:hAnsi="宋体" w:cs="宋体" w:hint="eastAsia"/>
+          <w:color w:val="FF0000"/>
+          <w:kern w:val="0"/>
+          <w:sz w:val="24"/>
+          <w:szCs w:val="24"/>
+        </w:rPr>
+        <w:t>通</w:t>
+      </w:r>
+      <w:bookmarkStart w:id="0" w:name="_GoBack"/>
+      <w:bookmarkEnd w:id="0"/>
+      <w:r>
+        <w:rPr>
+          <w:rFonts w:ascii="宋体" w:eastAsia="宋体" w:hAnsi="宋体" w:cs="宋体" w:hint="eastAsia"/>
+          <w:color w:val="FF0000"/>
+          <w:kern w:val="0"/>
+          <w:sz w:val="24"/>
+          <w:szCs w:val="24"/>
+        </w:rPr>
+        <w:t>用版固件不需要下发</w:t>
+      </w:r>
+      <w:r>
+        <w:rPr>
+          <w:rFonts w:ascii="宋体" w:eastAsia="宋体" w:hAnsi="宋体" w:cs="宋体" w:hint="eastAsia"/>
+          <w:kern w:val="0"/>
+          <w:sz w:val="24"/>
+          <w:szCs w:val="24"/>
+        </w:rPr>
+        <w:t>)</w:t>
+      </w:r>
     </w:p>
     <w:p>
       <w:r>
@@ -745,16 +738,25 @@
           <w:sz w:val="24"/>
           <w:szCs w:val="24"/>
         </w:rPr>
-        <w:t>AT+DISA</w:t>
-      </w:r>
-      <w:r>
-        <w:rPr>
-          <w:rFonts w:ascii="宋体" w:eastAsia="宋体" w:hAnsi="宋体" w:cs="宋体" w:hint="eastAsia"/>
-          <w:kern w:val="0"/>
-          <w:sz w:val="24"/>
-          <w:szCs w:val="24"/>
-        </w:rPr>
-        <w:t>？轮询</w:t>
+        <w:t>AT+DISA?</w:t>
+      </w:r>
+      <w:r>
+        <w:rPr>
+          <w:rFonts w:ascii="宋体" w:eastAsia="宋体" w:hAnsi="宋体" w:cs="宋体" w:hint="eastAsia"/>
+          <w:kern w:val="0"/>
+          <w:sz w:val="24"/>
+          <w:szCs w:val="24"/>
+        </w:rPr>
+        <w:t xml:space="preserve"> </w:t>
+      </w:r>
+      <w:r>
+        <w:rPr>
+          <w:rFonts w:ascii="宋体" w:eastAsia="宋体" w:hAnsi="宋体" w:cs="宋体" w:hint="eastAsia"/>
+          <w:kern w:val="0"/>
+          <w:sz w:val="24"/>
+          <w:szCs w:val="24"/>
+        </w:rPr>
+        <w:t>轮询</w:t>
       </w:r>
       <w:proofErr w:type="gramStart"/>
       <w:r>
@@ -825,10 +827,10 @@
             <v:path o:extrusionok="f" gradientshapeok="t" o:connecttype="rect"/>
             <o:lock v:ext="edit" aspectratio="t"/>
           </v:shapetype>
-          <v:shape id="_x0000_i1025" type="#_x0000_t75" style="width:76.65pt;height:48.15pt" o:ole="">
+          <v:shape id="_x0000_i1025" type="#_x0000_t75" style="width:76.45pt;height:48.2pt" o:ole="">
             <v:imagedata r:id="rId8" o:title=""/>
           </v:shape>
-          <o:OLEObject Type="Embed" ProgID="Package" ShapeID="_x0000_i1025" DrawAspect="Icon" ObjectID="_1608378913" r:id="rId9"/>
+          <o:OLEObject Type="Embed" ProgID="Package" ShapeID="_x0000_i1025" DrawAspect="Icon" ObjectID="_1608476378" r:id="rId9"/>
         </w:object>
       </w:r>
     </w:p>
@@ -850,10 +852,10 @@
     <w:p>
       <w:r>
         <w:object w:dxaOrig="1536" w:dyaOrig="963">
-          <v:shape id="_x0000_i1026" type="#_x0000_t75" style="width:76.65pt;height:48.15pt" o:ole="">
+          <v:shape id="_x0000_i1026" type="#_x0000_t75" style="width:76.45pt;height:48.2pt" o:ole="">
             <v:imagedata r:id="rId10" o:title=""/>
           </v:shape>
-          <o:OLEObject Type="Embed" ProgID="Package" ShapeID="_x0000_i1026" DrawAspect="Icon" ObjectID="_1608378914" r:id="rId11"/>
+          <o:OLEObject Type="Embed" ProgID="Package" ShapeID="_x0000_i1026" DrawAspect="Icon" ObjectID="_1608476379" r:id="rId11"/>
         </w:object>
       </w:r>
     </w:p>

--- a/输出文档/蓝牙模块固件升级.docx
+++ b/输出文档/蓝牙模块固件升级.docx
@@ -4,6 +4,305 @@
   <w:body>
     <w:p>
       <w:pPr>
+        <w:pStyle w:val="a5"/>
+        <w:widowControl/>
+        <w:numPr>
+          <w:ilvl w:val="0"/>
+          <w:numId w:val="2"/>
+        </w:numPr>
+        <w:ind w:firstLineChars="0"/>
+        <w:jc w:val="left"/>
+        <w:rPr>
+          <w:rFonts w:ascii="宋体" w:eastAsia="宋体" w:hAnsi="宋体" w:cs="宋体" w:hint="eastAsia"/>
+          <w:kern w:val="0"/>
+          <w:sz w:val="24"/>
+          <w:szCs w:val="24"/>
+        </w:rPr>
+      </w:pPr>
+      <w:r>
+        <w:rPr>
+          <w:rFonts w:ascii="宋体" w:eastAsia="宋体" w:hAnsi="宋体" w:cs="宋体"/>
+          <w:kern w:val="0"/>
+          <w:sz w:val="24"/>
+          <w:szCs w:val="24"/>
+        </w:rPr>
+        <w:t>通过USB转TTL把模块接到电脑上。</w:t>
+      </w:r>
+    </w:p>
+    <w:p>
+      <w:pPr>
+        <w:pStyle w:val="a5"/>
+        <w:widowControl/>
+        <w:numPr>
+          <w:ilvl w:val="0"/>
+          <w:numId w:val="2"/>
+        </w:numPr>
+        <w:ind w:firstLineChars="0"/>
+        <w:jc w:val="left"/>
+        <w:rPr>
+          <w:rFonts w:ascii="宋体" w:eastAsia="宋体" w:hAnsi="宋体" w:cs="宋体" w:hint="eastAsia"/>
+          <w:kern w:val="0"/>
+          <w:sz w:val="24"/>
+          <w:szCs w:val="24"/>
+        </w:rPr>
+      </w:pPr>
+      <w:r>
+        <w:rPr>
+          <w:rFonts w:ascii="宋体" w:eastAsia="宋体" w:hAnsi="宋体" w:cs="宋体"/>
+          <w:kern w:val="0"/>
+          <w:sz w:val="24"/>
+          <w:szCs w:val="24"/>
+        </w:rPr>
+        <w:t>通过串口助手发送AT+SBLUP。</w:t>
+      </w:r>
+    </w:p>
+    <w:p>
+      <w:pPr>
+        <w:pStyle w:val="a5"/>
+        <w:widowControl/>
+        <w:numPr>
+          <w:ilvl w:val="0"/>
+          <w:numId w:val="2"/>
+        </w:numPr>
+        <w:ind w:firstLineChars="0"/>
+        <w:jc w:val="left"/>
+        <w:rPr>
+          <w:rFonts w:ascii="宋体" w:eastAsia="宋体" w:hAnsi="宋体" w:cs="宋体" w:hint="eastAsia"/>
+          <w:kern w:val="0"/>
+          <w:sz w:val="24"/>
+          <w:szCs w:val="24"/>
+        </w:rPr>
+      </w:pPr>
+      <w:r>
+        <w:rPr>
+          <w:rFonts w:ascii="宋体" w:eastAsia="宋体" w:hAnsi="宋体" w:cs="宋体"/>
+          <w:kern w:val="0"/>
+          <w:sz w:val="24"/>
+          <w:szCs w:val="24"/>
+        </w:rPr>
+        <w:t>模块回复OK+SBLUP后进入升级模式。</w:t>
+      </w:r>
+    </w:p>
+    <w:p>
+      <w:pPr>
+        <w:pStyle w:val="a5"/>
+        <w:widowControl/>
+        <w:numPr>
+          <w:ilvl w:val="0"/>
+          <w:numId w:val="2"/>
+        </w:numPr>
+        <w:ind w:firstLineChars="0"/>
+        <w:jc w:val="left"/>
+        <w:rPr>
+          <w:rFonts w:ascii="宋体" w:eastAsia="宋体" w:hAnsi="宋体" w:cs="宋体" w:hint="eastAsia"/>
+          <w:kern w:val="0"/>
+          <w:sz w:val="24"/>
+          <w:szCs w:val="24"/>
+        </w:rPr>
+      </w:pPr>
+      <w:r>
+        <w:rPr>
+          <w:rFonts w:ascii="宋体" w:eastAsia="宋体" w:hAnsi="宋体" w:cs="宋体"/>
+          <w:kern w:val="0"/>
+          <w:sz w:val="24"/>
+          <w:szCs w:val="24"/>
+        </w:rPr>
+        <w:t>关闭串口助手。</w:t>
+      </w:r>
+    </w:p>
+    <w:p>
+      <w:pPr>
+        <w:pStyle w:val="a5"/>
+        <w:widowControl/>
+        <w:numPr>
+          <w:ilvl w:val="0"/>
+          <w:numId w:val="2"/>
+        </w:numPr>
+        <w:ind w:firstLineChars="0"/>
+        <w:jc w:val="left"/>
+        <w:rPr>
+          <w:rFonts w:ascii="宋体" w:eastAsia="宋体" w:hAnsi="宋体" w:cs="宋体" w:hint="eastAsia"/>
+          <w:kern w:val="0"/>
+          <w:sz w:val="24"/>
+          <w:szCs w:val="24"/>
+        </w:rPr>
+      </w:pPr>
+      <w:r>
+        <w:rPr>
+          <w:rFonts w:ascii="宋体" w:eastAsia="宋体" w:hAnsi="宋体" w:cs="宋体"/>
+          <w:kern w:val="0"/>
+          <w:sz w:val="24"/>
+          <w:szCs w:val="24"/>
+        </w:rPr>
+        <w:t>打开HMSoft.exe</w:t>
+      </w:r>
+      <w:r>
+        <w:rPr>
+          <w:rFonts w:ascii="宋体" w:eastAsia="宋体" w:hAnsi="宋体" w:cs="宋体" w:hint="eastAsia"/>
+          <w:kern w:val="0"/>
+          <w:sz w:val="24"/>
+          <w:szCs w:val="24"/>
+        </w:rPr>
+        <w:t>(hm-11)</w:t>
+      </w:r>
+      <w:r>
+        <w:t xml:space="preserve"> </w:t>
+      </w:r>
+      <w:r>
+        <w:rPr>
+          <w:rFonts w:hint="eastAsia"/>
+        </w:rPr>
+        <w:t>或</w:t>
+      </w:r>
+      <w:r>
+        <w:rPr>
+          <w:rFonts w:ascii="宋体" w:eastAsia="宋体" w:hAnsi="宋体" w:cs="宋体"/>
+          <w:kern w:val="0"/>
+          <w:sz w:val="24"/>
+          <w:szCs w:val="24"/>
+        </w:rPr>
+        <w:t>DualModeUpgrade</w:t>
+      </w:r>
+      <w:r>
+        <w:rPr>
+          <w:rFonts w:ascii="宋体" w:eastAsia="宋体" w:hAnsi="宋体" w:cs="宋体" w:hint="eastAsia"/>
+          <w:kern w:val="0"/>
+          <w:sz w:val="24"/>
+          <w:szCs w:val="24"/>
+        </w:rPr>
+        <w:t>.exe</w:t>
+      </w:r>
+      <w:r>
+        <w:rPr>
+          <w:rFonts w:ascii="宋体" w:eastAsia="宋体" w:hAnsi="宋体" w:cs="宋体" w:hint="eastAsia"/>
+          <w:kern w:val="0"/>
+          <w:sz w:val="24"/>
+          <w:szCs w:val="24"/>
+        </w:rPr>
+        <w:t>（hm-13）</w:t>
+      </w:r>
+      <w:r>
+        <w:rPr>
+          <w:rFonts w:ascii="宋体" w:eastAsia="宋体" w:hAnsi="宋体" w:cs="宋体"/>
+          <w:kern w:val="0"/>
+          <w:sz w:val="24"/>
+          <w:szCs w:val="24"/>
+        </w:rPr>
+        <w:t>，选择要升级的BIN文件，选择使用的端口号。</w:t>
+      </w:r>
+    </w:p>
+    <w:p>
+      <w:pPr>
+        <w:pStyle w:val="a5"/>
+        <w:widowControl/>
+        <w:numPr>
+          <w:ilvl w:val="0"/>
+          <w:numId w:val="2"/>
+        </w:numPr>
+        <w:ind w:firstLineChars="0"/>
+        <w:jc w:val="left"/>
+        <w:rPr>
+          <w:rFonts w:ascii="宋体" w:eastAsia="宋体" w:hAnsi="宋体" w:cs="宋体" w:hint="eastAsia"/>
+          <w:kern w:val="0"/>
+          <w:sz w:val="24"/>
+          <w:szCs w:val="24"/>
+        </w:rPr>
+      </w:pPr>
+      <w:r>
+        <w:rPr>
+          <w:rFonts w:ascii="宋体" w:eastAsia="宋体" w:hAnsi="宋体" w:cs="宋体"/>
+          <w:kern w:val="0"/>
+          <w:sz w:val="24"/>
+          <w:szCs w:val="24"/>
+        </w:rPr>
+        <w:t>点击按钮开始升级</w:t>
+      </w:r>
+    </w:p>
+    <w:p>
+      <w:pPr>
+        <w:pStyle w:val="a5"/>
+        <w:widowControl/>
+        <w:numPr>
+          <w:ilvl w:val="0"/>
+          <w:numId w:val="2"/>
+        </w:numPr>
+        <w:ind w:firstLineChars="0"/>
+        <w:jc w:val="left"/>
+        <w:rPr>
+          <w:rFonts w:ascii="宋体" w:eastAsia="宋体" w:hAnsi="宋体" w:cs="宋体" w:hint="eastAsia"/>
+          <w:kern w:val="0"/>
+          <w:sz w:val="24"/>
+          <w:szCs w:val="24"/>
+        </w:rPr>
+      </w:pPr>
+      <w:r>
+        <w:rPr>
+          <w:rFonts w:ascii="宋体" w:eastAsia="宋体" w:hAnsi="宋体" w:cs="宋体"/>
+          <w:kern w:val="0"/>
+          <w:sz w:val="24"/>
+          <w:szCs w:val="24"/>
+        </w:rPr>
+        <w:t>升级结束后打开串口助手发送AT+RENEW。</w:t>
+      </w:r>
+    </w:p>
+    <w:p>
+      <w:pPr>
+        <w:pStyle w:val="a5"/>
+        <w:widowControl/>
+        <w:numPr>
+          <w:ilvl w:val="0"/>
+          <w:numId w:val="2"/>
+        </w:numPr>
+        <w:ind w:firstLineChars="0"/>
+        <w:jc w:val="left"/>
+        <w:rPr>
+          <w:rFonts w:ascii="宋体" w:eastAsia="宋体" w:hAnsi="宋体" w:cs="宋体" w:hint="eastAsia"/>
+          <w:kern w:val="0"/>
+          <w:sz w:val="24"/>
+          <w:szCs w:val="24"/>
+        </w:rPr>
+      </w:pPr>
+      <w:r>
+        <w:rPr>
+          <w:rFonts w:ascii="宋体" w:eastAsia="宋体" w:hAnsi="宋体" w:cs="宋体" w:hint="eastAsia"/>
+          <w:kern w:val="0"/>
+          <w:sz w:val="24"/>
+          <w:szCs w:val="24"/>
+        </w:rPr>
+        <w:t>重</w:t>
+      </w:r>
+      <w:proofErr w:type="gramStart"/>
+      <w:r>
+        <w:rPr>
+          <w:rFonts w:ascii="宋体" w:eastAsia="宋体" w:hAnsi="宋体" w:cs="宋体" w:hint="eastAsia"/>
+          <w:kern w:val="0"/>
+          <w:sz w:val="24"/>
+          <w:szCs w:val="24"/>
+        </w:rPr>
+        <w:t>启蓝牙</w:t>
+      </w:r>
+      <w:proofErr w:type="gramEnd"/>
+      <w:r>
+        <w:rPr>
+          <w:rFonts w:ascii="宋体" w:eastAsia="宋体" w:hAnsi="宋体" w:cs="宋体" w:hint="eastAsia"/>
+          <w:kern w:val="0"/>
+          <w:sz w:val="24"/>
+          <w:szCs w:val="24"/>
+        </w:rPr>
+        <w:t>模块，</w:t>
+      </w:r>
+      <w:r>
+        <w:rPr>
+          <w:rFonts w:ascii="宋体" w:eastAsia="宋体" w:hAnsi="宋体" w:cs="宋体"/>
+          <w:kern w:val="0"/>
+          <w:sz w:val="24"/>
+          <w:szCs w:val="24"/>
+        </w:rPr>
+        <w:t>可以正常使用。</w:t>
+      </w:r>
+    </w:p>
+    <w:p>
+      <w:pPr>
         <w:widowControl/>
         <w:jc w:val="left"/>
         <w:rPr>
@@ -20,34 +319,7 @@
           <w:sz w:val="24"/>
           <w:szCs w:val="24"/>
         </w:rPr>
-        <w:t>1）</w:t>
-      </w:r>
-      <w:r>
-        <w:rPr>
-          <w:rFonts w:ascii="宋体" w:eastAsia="宋体" w:hAnsi="宋体" w:cs="宋体"/>
-          <w:kern w:val="0"/>
-          <w:sz w:val="24"/>
-          <w:szCs w:val="24"/>
-        </w:rPr>
-        <w:t>通过USB转TTL把模块接到电脑上。</w:t>
-      </w:r>
-      <w:r>
-        <w:rPr>
-          <w:rFonts w:ascii="宋体" w:eastAsia="宋体" w:hAnsi="宋体" w:cs="宋体"/>
-          <w:kern w:val="0"/>
-          <w:sz w:val="24"/>
-          <w:szCs w:val="24"/>
-        </w:rPr>
-        <w:br/>
-      </w:r>
-      <w:r>
-        <w:rPr>
-          <w:rFonts w:ascii="宋体" w:eastAsia="宋体" w:hAnsi="宋体" w:cs="宋体" w:hint="eastAsia"/>
-          <w:kern w:val="0"/>
-          <w:sz w:val="24"/>
-          <w:szCs w:val="24"/>
-        </w:rPr>
-        <w:t>2</w:t>
+        <w:t>9</w:t>
       </w:r>
       <w:r>
         <w:rPr>
@@ -58,32 +330,64 @@
         </w:rPr>
         <w:t>）</w:t>
       </w:r>
-      <w:r>
-        <w:rPr>
-          <w:rFonts w:ascii="宋体" w:eastAsia="宋体" w:hAnsi="宋体" w:cs="宋体"/>
-          <w:kern w:val="0"/>
-          <w:sz w:val="24"/>
-          <w:szCs w:val="24"/>
-        </w:rPr>
-        <w:t>通过串口助手发送AT+SBLUP。</w:t>
-      </w:r>
-      <w:r>
-        <w:rPr>
-          <w:rFonts w:ascii="宋体" w:eastAsia="宋体" w:hAnsi="宋体" w:cs="宋体"/>
-          <w:kern w:val="0"/>
-          <w:sz w:val="24"/>
-          <w:szCs w:val="24"/>
-        </w:rPr>
-        <w:br/>
-      </w:r>
-      <w:r>
-        <w:rPr>
-          <w:rFonts w:ascii="宋体" w:eastAsia="宋体" w:hAnsi="宋体" w:cs="宋体" w:hint="eastAsia"/>
-          <w:kern w:val="0"/>
-          <w:sz w:val="24"/>
-          <w:szCs w:val="24"/>
-        </w:rPr>
-        <w:t>3</w:t>
+      <w:proofErr w:type="gramStart"/>
+      <w:r>
+        <w:rPr>
+          <w:rFonts w:ascii="宋体" w:eastAsia="宋体" w:hAnsi="宋体" w:cs="宋体" w:hint="eastAsia"/>
+          <w:kern w:val="0"/>
+          <w:sz w:val="24"/>
+          <w:szCs w:val="24"/>
+        </w:rPr>
+        <w:t>蓝牙模块</w:t>
+      </w:r>
+      <w:proofErr w:type="gramEnd"/>
+      <w:r>
+        <w:rPr>
+          <w:rFonts w:ascii="宋体" w:eastAsia="宋体" w:hAnsi="宋体" w:cs="宋体" w:hint="eastAsia"/>
+          <w:kern w:val="0"/>
+          <w:sz w:val="24"/>
+          <w:szCs w:val="24"/>
+        </w:rPr>
+        <w:t>默认波特率9600，zr60工程中串口波特率设置为115200。所以还需要通过串口</w:t>
+      </w:r>
+      <w:proofErr w:type="gramStart"/>
+      <w:r>
+        <w:rPr>
+          <w:rFonts w:ascii="宋体" w:eastAsia="宋体" w:hAnsi="宋体" w:cs="宋体" w:hint="eastAsia"/>
+          <w:kern w:val="0"/>
+          <w:sz w:val="24"/>
+          <w:szCs w:val="24"/>
+        </w:rPr>
+        <w:t>设置蓝牙模块</w:t>
+      </w:r>
+      <w:proofErr w:type="gramEnd"/>
+      <w:r>
+        <w:rPr>
+          <w:rFonts w:ascii="宋体" w:eastAsia="宋体" w:hAnsi="宋体" w:cs="宋体" w:hint="eastAsia"/>
+          <w:kern w:val="0"/>
+          <w:sz w:val="24"/>
+          <w:szCs w:val="24"/>
+        </w:rPr>
+        <w:t>波特率为115200</w:t>
+      </w:r>
+      <w:r>
+        <w:rPr>
+          <w:rFonts w:ascii="宋体" w:eastAsia="宋体" w:hAnsi="宋体" w:cs="宋体" w:hint="eastAsia"/>
+          <w:kern w:val="0"/>
+          <w:sz w:val="24"/>
+          <w:szCs w:val="24"/>
+        </w:rPr>
+        <w:t>（</w:t>
+      </w:r>
+      <w:r>
+        <w:rPr>
+          <w:rFonts w:ascii="宋体" w:eastAsia="宋体" w:hAnsi="宋体" w:cs="宋体" w:hint="eastAsia"/>
+          <w:color w:val="FF0000"/>
+          <w:kern w:val="0"/>
+          <w:sz w:val="24"/>
+          <w:szCs w:val="24"/>
+        </w:rPr>
+        <w:t>hm-11需要设置，hm-13不需要</w:t>
       </w:r>
       <w:r>
         <w:rPr>
@@ -93,195 +397,6 @@
           <w:szCs w:val="24"/>
         </w:rPr>
         <w:t>）</w:t>
-      </w:r>
-      <w:r>
-        <w:rPr>
-          <w:rFonts w:ascii="宋体" w:eastAsia="宋体" w:hAnsi="宋体" w:cs="宋体"/>
-          <w:kern w:val="0"/>
-          <w:sz w:val="24"/>
-          <w:szCs w:val="24"/>
-        </w:rPr>
-        <w:t>模块回复OK+SBLUP后进入升级模式。</w:t>
-      </w:r>
-      <w:r>
-        <w:rPr>
-          <w:rFonts w:ascii="宋体" w:eastAsia="宋体" w:hAnsi="宋体" w:cs="宋体"/>
-          <w:kern w:val="0"/>
-          <w:sz w:val="24"/>
-          <w:szCs w:val="24"/>
-        </w:rPr>
-        <w:br/>
-      </w:r>
-      <w:r>
-        <w:rPr>
-          <w:rFonts w:ascii="宋体" w:eastAsia="宋体" w:hAnsi="宋体" w:cs="宋体" w:hint="eastAsia"/>
-          <w:kern w:val="0"/>
-          <w:sz w:val="24"/>
-          <w:szCs w:val="24"/>
-        </w:rPr>
-        <w:t>4</w:t>
-      </w:r>
-      <w:r>
-        <w:rPr>
-          <w:rFonts w:ascii="宋体" w:eastAsia="宋体" w:hAnsi="宋体" w:cs="宋体" w:hint="eastAsia"/>
-          <w:kern w:val="0"/>
-          <w:sz w:val="24"/>
-          <w:szCs w:val="24"/>
-        </w:rPr>
-        <w:t>）</w:t>
-      </w:r>
-      <w:r>
-        <w:rPr>
-          <w:rFonts w:ascii="宋体" w:eastAsia="宋体" w:hAnsi="宋体" w:cs="宋体"/>
-          <w:kern w:val="0"/>
-          <w:sz w:val="24"/>
-          <w:szCs w:val="24"/>
-        </w:rPr>
-        <w:t>关闭串口助手。</w:t>
-      </w:r>
-      <w:r>
-        <w:rPr>
-          <w:rFonts w:ascii="宋体" w:eastAsia="宋体" w:hAnsi="宋体" w:cs="宋体"/>
-          <w:kern w:val="0"/>
-          <w:sz w:val="24"/>
-          <w:szCs w:val="24"/>
-        </w:rPr>
-        <w:br/>
-      </w:r>
-      <w:r>
-        <w:rPr>
-          <w:rFonts w:ascii="宋体" w:eastAsia="宋体" w:hAnsi="宋体" w:cs="宋体" w:hint="eastAsia"/>
-          <w:kern w:val="0"/>
-          <w:sz w:val="24"/>
-          <w:szCs w:val="24"/>
-        </w:rPr>
-        <w:t>5</w:t>
-      </w:r>
-      <w:r>
-        <w:rPr>
-          <w:rFonts w:ascii="宋体" w:eastAsia="宋体" w:hAnsi="宋体" w:cs="宋体" w:hint="eastAsia"/>
-          <w:kern w:val="0"/>
-          <w:sz w:val="24"/>
-          <w:szCs w:val="24"/>
-        </w:rPr>
-        <w:t>）</w:t>
-      </w:r>
-      <w:r>
-        <w:rPr>
-          <w:rFonts w:ascii="宋体" w:eastAsia="宋体" w:hAnsi="宋体" w:cs="宋体"/>
-          <w:kern w:val="0"/>
-          <w:sz w:val="24"/>
-          <w:szCs w:val="24"/>
-        </w:rPr>
-        <w:t>打开HMSoft.exe，选择要升级的BIN文件，选择使用的端口号。</w:t>
-      </w:r>
-      <w:r>
-        <w:rPr>
-          <w:rFonts w:ascii="宋体" w:eastAsia="宋体" w:hAnsi="宋体" w:cs="宋体"/>
-          <w:kern w:val="0"/>
-          <w:sz w:val="24"/>
-          <w:szCs w:val="24"/>
-        </w:rPr>
-        <w:br/>
-      </w:r>
-      <w:r>
-        <w:rPr>
-          <w:rFonts w:ascii="宋体" w:eastAsia="宋体" w:hAnsi="宋体" w:cs="宋体" w:hint="eastAsia"/>
-          <w:kern w:val="0"/>
-          <w:sz w:val="24"/>
-          <w:szCs w:val="24"/>
-        </w:rPr>
-        <w:t>6</w:t>
-      </w:r>
-      <w:r>
-        <w:rPr>
-          <w:rFonts w:ascii="宋体" w:eastAsia="宋体" w:hAnsi="宋体" w:cs="宋体" w:hint="eastAsia"/>
-          <w:kern w:val="0"/>
-          <w:sz w:val="24"/>
-          <w:szCs w:val="24"/>
-        </w:rPr>
-        <w:t>）</w:t>
-      </w:r>
-      <w:r>
-        <w:rPr>
-          <w:rFonts w:ascii="宋体" w:eastAsia="宋体" w:hAnsi="宋体" w:cs="宋体"/>
-          <w:kern w:val="0"/>
-          <w:sz w:val="24"/>
-          <w:szCs w:val="24"/>
-        </w:rPr>
-        <w:t>点击按钮开始升级</w:t>
-      </w:r>
-      <w:r>
-        <w:rPr>
-          <w:rFonts w:ascii="宋体" w:eastAsia="宋体" w:hAnsi="宋体" w:cs="宋体"/>
-          <w:kern w:val="0"/>
-          <w:sz w:val="24"/>
-          <w:szCs w:val="24"/>
-        </w:rPr>
-        <w:br/>
-      </w:r>
-      <w:r>
-        <w:rPr>
-          <w:rFonts w:ascii="宋体" w:eastAsia="宋体" w:hAnsi="宋体" w:cs="宋体" w:hint="eastAsia"/>
-          <w:kern w:val="0"/>
-          <w:sz w:val="24"/>
-          <w:szCs w:val="24"/>
-        </w:rPr>
-        <w:t>7</w:t>
-      </w:r>
-      <w:r>
-        <w:rPr>
-          <w:rFonts w:ascii="宋体" w:eastAsia="宋体" w:hAnsi="宋体" w:cs="宋体" w:hint="eastAsia"/>
-          <w:kern w:val="0"/>
-          <w:sz w:val="24"/>
-          <w:szCs w:val="24"/>
-        </w:rPr>
-        <w:t>）</w:t>
-      </w:r>
-      <w:r>
-        <w:rPr>
-          <w:rFonts w:ascii="宋体" w:eastAsia="宋体" w:hAnsi="宋体" w:cs="宋体"/>
-          <w:kern w:val="0"/>
-          <w:sz w:val="24"/>
-          <w:szCs w:val="24"/>
-        </w:rPr>
-        <w:t>升级结束后打开串口助手发送AT+RENEW。</w:t>
-      </w:r>
-      <w:r>
-        <w:rPr>
-          <w:rFonts w:ascii="宋体" w:eastAsia="宋体" w:hAnsi="宋体" w:cs="宋体"/>
-          <w:kern w:val="0"/>
-          <w:sz w:val="24"/>
-          <w:szCs w:val="24"/>
-        </w:rPr>
-        <w:br/>
-      </w:r>
-      <w:r>
-        <w:rPr>
-          <w:rFonts w:ascii="宋体" w:eastAsia="宋体" w:hAnsi="宋体" w:cs="宋体" w:hint="eastAsia"/>
-          <w:kern w:val="0"/>
-          <w:sz w:val="24"/>
-          <w:szCs w:val="24"/>
-        </w:rPr>
-        <w:t>8</w:t>
-      </w:r>
-      <w:r>
-        <w:rPr>
-          <w:rFonts w:ascii="宋体" w:eastAsia="宋体" w:hAnsi="宋体" w:cs="宋体" w:hint="eastAsia"/>
-          <w:kern w:val="0"/>
-          <w:sz w:val="24"/>
-          <w:szCs w:val="24"/>
-        </w:rPr>
-        <w:t>）</w:t>
-      </w:r>
-      <w:r>
-        <w:rPr>
-          <w:rFonts w:ascii="宋体" w:eastAsia="宋体" w:hAnsi="宋体" w:cs="宋体"/>
-          <w:kern w:val="0"/>
-          <w:sz w:val="24"/>
-          <w:szCs w:val="24"/>
-        </w:rPr>
-        <w:t xml:space="preserve">可以正常使用。 </w:t>
       </w:r>
     </w:p>
     <w:p>
@@ -289,38 +404,54 @@
         <w:widowControl/>
         <w:jc w:val="left"/>
         <w:rPr>
-          <w:rFonts w:ascii="宋体" w:eastAsia="宋体" w:hAnsi="宋体" w:cs="宋体"/>
-          <w:kern w:val="0"/>
-          <w:sz w:val="24"/>
-          <w:szCs w:val="24"/>
-        </w:rPr>
-      </w:pPr>
-      <w:r>
-        <w:rPr>
-          <w:rFonts w:ascii="宋体" w:eastAsia="宋体" w:hAnsi="宋体" w:cs="宋体" w:hint="eastAsia"/>
-          <w:kern w:val="0"/>
-          <w:sz w:val="24"/>
-          <w:szCs w:val="24"/>
-        </w:rPr>
-        <w:t>9</w:t>
-      </w:r>
-      <w:r>
-        <w:rPr>
-          <w:rFonts w:ascii="宋体" w:eastAsia="宋体" w:hAnsi="宋体" w:cs="宋体" w:hint="eastAsia"/>
-          <w:kern w:val="0"/>
-          <w:sz w:val="24"/>
-          <w:szCs w:val="24"/>
-        </w:rPr>
-        <w:t>）</w:t>
-      </w:r>
-      <w:r>
-        <w:rPr>
-          <w:rFonts w:ascii="宋体" w:eastAsia="宋体" w:hAnsi="宋体" w:cs="宋体" w:hint="eastAsia"/>
-          <w:kern w:val="0"/>
-          <w:sz w:val="24"/>
-          <w:szCs w:val="24"/>
-        </w:rPr>
-        <w:t>蓝牙模块默认波特率9600，zr60工程中串口波特率设置为115200。所以还需要通过串口设置蓝牙模块波特率为115200</w:t>
+          <w:rFonts w:ascii="TimesNewRoman" w:eastAsia="宋体" w:hAnsi="TimesNewRoman" w:cs="宋体" w:hint="eastAsia"/>
+          <w:color w:val="000000"/>
+          <w:kern w:val="0"/>
+          <w:sz w:val="24"/>
+          <w:szCs w:val="24"/>
+        </w:rPr>
+      </w:pPr>
+      <w:proofErr w:type="gramStart"/>
+      <w:r>
+        <w:rPr>
+          <w:rFonts w:ascii="TimesNewRoman" w:eastAsia="宋体" w:hAnsi="TimesNewRoman" w:cs="宋体" w:hint="eastAsia"/>
+          <w:color w:val="000000"/>
+          <w:kern w:val="0"/>
+          <w:sz w:val="24"/>
+          <w:szCs w:val="24"/>
+        </w:rPr>
+        <w:t>设置蓝牙模块</w:t>
+      </w:r>
+      <w:proofErr w:type="gramEnd"/>
+      <w:r>
+        <w:rPr>
+          <w:rFonts w:ascii="TimesNewRoman" w:eastAsia="宋体" w:hAnsi="TimesNewRoman" w:cs="宋体" w:hint="eastAsia"/>
+          <w:color w:val="000000"/>
+          <w:kern w:val="0"/>
+          <w:sz w:val="24"/>
+          <w:szCs w:val="24"/>
+        </w:rPr>
+        <w:t>串口波特率</w:t>
+      </w:r>
+      <w:r>
+        <w:rPr>
+          <w:rFonts w:ascii="TimesNewRoman" w:eastAsia="宋体" w:hAnsi="TimesNewRoman" w:cs="宋体" w:hint="eastAsia"/>
+          <w:color w:val="000000"/>
+          <w:kern w:val="0"/>
+          <w:sz w:val="24"/>
+          <w:szCs w:val="24"/>
+        </w:rPr>
+        <w:t>115200</w:t>
+      </w:r>
+      <w:r>
+        <w:rPr>
+          <w:rFonts w:ascii="TimesNewRoman" w:eastAsia="宋体" w:hAnsi="TimesNewRoman" w:cs="宋体" w:hint="eastAsia"/>
+          <w:color w:val="000000"/>
+          <w:kern w:val="0"/>
+          <w:sz w:val="24"/>
+          <w:szCs w:val="24"/>
+        </w:rPr>
+        <w:t>：</w:t>
       </w:r>
     </w:p>
     <w:p>
@@ -343,7 +474,17 @@
           <w:sz w:val="24"/>
           <w:szCs w:val="24"/>
         </w:rPr>
-        <w:t>设置蓝牙模块串口波特率</w:t>
+        <w:t>发送：</w:t>
+      </w:r>
+      <w:r>
+        <w:rPr>
+          <w:rFonts w:ascii="TimesNewRoman" w:eastAsia="宋体" w:hAnsi="TimesNewRoman" w:cs="宋体"/>
+          <w:color w:val="000000"/>
+          <w:kern w:val="0"/>
+          <w:sz w:val="24"/>
+          <w:szCs w:val="24"/>
+        </w:rPr>
+        <w:t>AT+BAUD</w:t>
       </w:r>
       <w:r>
         <w:rPr>
@@ -353,7 +494,46 @@
           <w:sz w:val="24"/>
           <w:szCs w:val="24"/>
         </w:rPr>
-        <w:t>115200</w:t>
+        <w:t>4</w:t>
+      </w:r>
+      <w:r>
+        <w:rPr>
+          <w:rFonts w:ascii="宋体" w:eastAsia="宋体" w:hAnsi="宋体" w:cs="宋体"/>
+          <w:kern w:val="0"/>
+          <w:sz w:val="24"/>
+          <w:szCs w:val="24"/>
+        </w:rPr>
+        <w:br/>
+      </w:r>
+      <w:r>
+        <w:rPr>
+          <w:rFonts w:ascii="宋体" w:eastAsia="宋体" w:hAnsi="宋体" w:cs="宋体" w:hint="eastAsia"/>
+          <w:kern w:val="0"/>
+          <w:sz w:val="24"/>
+          <w:szCs w:val="24"/>
+        </w:rPr>
+        <w:t>接收：</w:t>
+      </w:r>
+      <w:r>
+        <w:rPr>
+          <w:rFonts w:ascii="TimesNewRoman" w:eastAsia="宋体" w:hAnsi="TimesNewRoman" w:cs="宋体"/>
+          <w:color w:val="000000"/>
+          <w:kern w:val="0"/>
+          <w:sz w:val="24"/>
+          <w:szCs w:val="24"/>
+        </w:rPr>
+        <w:t>OK+Set</w:t>
+      </w:r>
+      <w:proofErr w:type="gramStart"/>
+      <w:r>
+        <w:rPr>
+          <w:rFonts w:ascii="TimesNewRoman" w:eastAsia="宋体" w:hAnsi="TimesNewRoman" w:cs="宋体"/>
+          <w:color w:val="000000"/>
+          <w:kern w:val="0"/>
+          <w:sz w:val="24"/>
+          <w:szCs w:val="24"/>
+        </w:rPr>
+        <w:t>:</w:t>
       </w:r>
       <w:r>
         <w:rPr>
@@ -363,88 +543,84 @@
           <w:sz w:val="24"/>
           <w:szCs w:val="24"/>
         </w:rPr>
-        <w:t>：</w:t>
-      </w:r>
+        <w:t>4</w:t>
+      </w:r>
+      <w:proofErr w:type="gramEnd"/>
     </w:p>
     <w:p>
       <w:pPr>
         <w:widowControl/>
         <w:jc w:val="left"/>
         <w:rPr>
-          <w:rFonts w:ascii="TimesNewRoman" w:eastAsia="宋体" w:hAnsi="TimesNewRoman" w:cs="宋体" w:hint="eastAsia"/>
-          <w:color w:val="000000"/>
-          <w:kern w:val="0"/>
-          <w:sz w:val="24"/>
-          <w:szCs w:val="24"/>
-        </w:rPr>
-      </w:pPr>
-      <w:r>
-        <w:rPr>
-          <w:rFonts w:ascii="TimesNewRoman" w:eastAsia="宋体" w:hAnsi="TimesNewRoman" w:cs="宋体" w:hint="eastAsia"/>
-          <w:color w:val="000000"/>
-          <w:kern w:val="0"/>
-          <w:sz w:val="24"/>
-          <w:szCs w:val="24"/>
-        </w:rPr>
-        <w:t>发送：</w:t>
-      </w:r>
-      <w:r>
-        <w:rPr>
-          <w:rFonts w:ascii="TimesNewRoman" w:eastAsia="宋体" w:hAnsi="TimesNewRoman" w:cs="宋体"/>
-          <w:color w:val="000000"/>
-          <w:kern w:val="0"/>
-          <w:sz w:val="24"/>
-          <w:szCs w:val="24"/>
-        </w:rPr>
-        <w:t>AT+BAUD</w:t>
-      </w:r>
-      <w:r>
-        <w:rPr>
-          <w:rFonts w:ascii="TimesNewRoman" w:eastAsia="宋体" w:hAnsi="TimesNewRoman" w:cs="宋体" w:hint="eastAsia"/>
-          <w:color w:val="000000"/>
-          <w:kern w:val="0"/>
-          <w:sz w:val="24"/>
-          <w:szCs w:val="24"/>
-        </w:rPr>
-        <w:t>4</w:t>
-      </w:r>
-      <w:r>
-        <w:rPr>
           <w:rFonts w:ascii="宋体" w:eastAsia="宋体" w:hAnsi="宋体" w:cs="宋体"/>
           <w:kern w:val="0"/>
           <w:sz w:val="24"/>
           <w:szCs w:val="24"/>
         </w:rPr>
-        <w:br/>
-      </w:r>
-      <w:r>
-        <w:rPr>
-          <w:rFonts w:ascii="宋体" w:eastAsia="宋体" w:hAnsi="宋体" w:cs="宋体" w:hint="eastAsia"/>
-          <w:kern w:val="0"/>
-          <w:sz w:val="24"/>
-          <w:szCs w:val="24"/>
-        </w:rPr>
-        <w:t>接收：</w:t>
-      </w:r>
-      <w:r>
-        <w:rPr>
-          <w:rFonts w:ascii="TimesNewRoman" w:eastAsia="宋体" w:hAnsi="TimesNewRoman" w:cs="宋体"/>
-          <w:color w:val="000000"/>
-          <w:kern w:val="0"/>
-          <w:sz w:val="24"/>
-          <w:szCs w:val="24"/>
-        </w:rPr>
-        <w:t>OK+Set:</w:t>
-      </w:r>
-      <w:r>
-        <w:rPr>
-          <w:rFonts w:ascii="TimesNewRoman" w:eastAsia="宋体" w:hAnsi="TimesNewRoman" w:cs="宋体" w:hint="eastAsia"/>
-          <w:color w:val="000000"/>
-          <w:kern w:val="0"/>
-          <w:sz w:val="24"/>
-          <w:szCs w:val="24"/>
-        </w:rPr>
-        <w:t>4</w:t>
+      </w:pPr>
+      <w:r>
+        <w:rPr>
+          <w:rFonts w:ascii="宋体" w:eastAsia="宋体" w:hAnsi="宋体" w:cs="宋体" w:hint="eastAsia"/>
+          <w:kern w:val="0"/>
+          <w:sz w:val="24"/>
+          <w:szCs w:val="24"/>
+        </w:rPr>
+        <w:t>10）查询/设置工作模式：AT+MODE</w:t>
+      </w:r>
+      <w:r>
+        <w:rPr>
+          <w:rFonts w:ascii="宋体" w:eastAsia="宋体" w:hAnsi="宋体" w:cs="宋体" w:hint="eastAsia"/>
+          <w:kern w:val="0"/>
+          <w:sz w:val="24"/>
+          <w:szCs w:val="24"/>
+        </w:rPr>
+        <w:t>,一般</w:t>
+      </w:r>
+      <w:r>
+        <w:rPr>
+          <w:rFonts w:ascii="宋体" w:eastAsia="宋体" w:hAnsi="宋体" w:cs="宋体" w:hint="eastAsia"/>
+          <w:kern w:val="0"/>
+          <w:sz w:val="24"/>
+          <w:szCs w:val="24"/>
+        </w:rPr>
+        <w:t>为</w:t>
+      </w:r>
+      <w:r>
+        <w:rPr>
+          <w:rFonts w:ascii="宋体" w:eastAsia="宋体" w:hAnsi="宋体" w:cs="宋体" w:hint="eastAsia"/>
+          <w:kern w:val="0"/>
+          <w:sz w:val="24"/>
+          <w:szCs w:val="24"/>
+        </w:rPr>
+        <w:t>0</w:t>
+      </w:r>
+      <w:r>
+        <w:rPr>
+          <w:rFonts w:ascii="宋体" w:eastAsia="宋体" w:hAnsi="宋体" w:cs="宋体" w:hint="eastAsia"/>
+          <w:kern w:val="0"/>
+          <w:sz w:val="24"/>
+          <w:szCs w:val="24"/>
+        </w:rPr>
+        <w:t>（</w:t>
+      </w:r>
+      <w:r>
+        <w:rPr>
+          <w:rFonts w:ascii="宋体" w:eastAsia="宋体" w:hAnsi="宋体" w:cs="宋体" w:hint="eastAsia"/>
+          <w:color w:val="FF0000"/>
+          <w:kern w:val="0"/>
+          <w:sz w:val="24"/>
+          <w:szCs w:val="24"/>
+        </w:rPr>
+        <w:t>hm-11需要设置，hm-13不需要</w:t>
+      </w:r>
+      <w:r>
+        <w:rPr>
+          <w:rFonts w:ascii="宋体" w:eastAsia="宋体" w:hAnsi="宋体" w:cs="宋体" w:hint="eastAsia"/>
+          <w:kern w:val="0"/>
+          <w:sz w:val="24"/>
+          <w:szCs w:val="24"/>
+        </w:rPr>
+        <w:t>）</w:t>
       </w:r>
     </w:p>
     <w:p>
@@ -465,62 +641,74 @@
           <w:sz w:val="24"/>
           <w:szCs w:val="24"/>
         </w:rPr>
-        <w:t>10）查询/设置工作模式：AT+MODE</w:t>
-      </w:r>
-      <w:r>
-        <w:rPr>
-          <w:rFonts w:ascii="宋体" w:eastAsia="宋体" w:hAnsi="宋体" w:cs="宋体" w:hint="eastAsia"/>
-          <w:kern w:val="0"/>
-          <w:sz w:val="24"/>
-          <w:szCs w:val="24"/>
-        </w:rPr>
-        <w:t>,一般</w:t>
-      </w:r>
-      <w:r>
-        <w:rPr>
-          <w:rFonts w:ascii="宋体" w:eastAsia="宋体" w:hAnsi="宋体" w:cs="宋体" w:hint="eastAsia"/>
-          <w:kern w:val="0"/>
-          <w:sz w:val="24"/>
-          <w:szCs w:val="24"/>
-        </w:rPr>
-        <w:t>为</w:t>
-      </w:r>
-      <w:r>
-        <w:rPr>
-          <w:rFonts w:ascii="宋体" w:eastAsia="宋体" w:hAnsi="宋体" w:cs="宋体" w:hint="eastAsia"/>
-          <w:kern w:val="0"/>
-          <w:sz w:val="24"/>
-          <w:szCs w:val="24"/>
-        </w:rPr>
-        <w:t>0</w:t>
-      </w:r>
-    </w:p>
-    <w:p>
-      <w:pPr>
-        <w:rPr>
-          <w:rFonts w:hint="eastAsia"/>
-        </w:rPr>
-      </w:pPr>
-      <w:r>
-        <w:rPr>
-          <w:rFonts w:hint="eastAsia"/>
-        </w:rPr>
-        <w:t>11</w:t>
-      </w:r>
-      <w:r>
-        <w:rPr>
-          <w:rFonts w:hint="eastAsia"/>
-        </w:rPr>
-        <w:t>）</w:t>
-      </w:r>
-      <w:r>
-        <w:rPr>
-          <w:rFonts w:hint="eastAsia"/>
-        </w:rPr>
-        <w:t>依次发送如下指令：</w:t>
+        <w:t>11）查询/设置广播扫描间隔：AT+SCAN1</w:t>
+      </w:r>
+      <w:r>
+        <w:rPr>
+          <w:rFonts w:ascii="宋体" w:eastAsia="宋体" w:hAnsi="宋体" w:cs="宋体" w:hint="eastAsia"/>
+          <w:kern w:val="0"/>
+          <w:sz w:val="24"/>
+          <w:szCs w:val="24"/>
+        </w:rPr>
+        <w:t>（</w:t>
+      </w:r>
+      <w:r>
+        <w:rPr>
+          <w:rFonts w:ascii="宋体" w:eastAsia="宋体" w:hAnsi="宋体" w:cs="宋体" w:hint="eastAsia"/>
+          <w:color w:val="FF0000"/>
+          <w:kern w:val="0"/>
+          <w:sz w:val="24"/>
+          <w:szCs w:val="24"/>
+        </w:rPr>
+        <w:t>hm-11需要设置</w:t>
       </w:r>
       <w:bookmarkStart w:id="0" w:name="_GoBack"/>
       <w:bookmarkEnd w:id="0"/>
+      <w:r>
+        <w:rPr>
+          <w:rFonts w:ascii="宋体" w:eastAsia="宋体" w:hAnsi="宋体" w:cs="宋体" w:hint="eastAsia"/>
+          <w:color w:val="FF0000"/>
+          <w:kern w:val="0"/>
+          <w:sz w:val="24"/>
+          <w:szCs w:val="24"/>
+        </w:rPr>
+        <w:t>，hm-13不需要</w:t>
+      </w:r>
+      <w:r>
+        <w:rPr>
+          <w:rFonts w:ascii="宋体" w:eastAsia="宋体" w:hAnsi="宋体" w:cs="宋体" w:hint="eastAsia"/>
+          <w:kern w:val="0"/>
+          <w:sz w:val="24"/>
+          <w:szCs w:val="24"/>
+        </w:rPr>
+        <w:t>）</w:t>
+      </w:r>
+    </w:p>
+    <w:p>
+      <w:r>
+        <w:rPr>
+          <w:rFonts w:hint="eastAsia"/>
+        </w:rPr>
+        <w:t>1</w:t>
+      </w:r>
+      <w:r>
+        <w:rPr>
+          <w:rFonts w:hint="eastAsia"/>
+        </w:rPr>
+        <w:t>3</w:t>
+      </w:r>
+      <w:r>
+        <w:rPr>
+          <w:rFonts w:hint="eastAsia"/>
+        </w:rPr>
+        <w:t>）</w:t>
+      </w:r>
+      <w:r>
+        <w:rPr>
+          <w:rFonts w:hint="eastAsia"/>
+        </w:rPr>
+        <w:t>依次发送如下指令：</w:t>
+      </w:r>
     </w:p>
     <w:p>
       <w:pPr>
@@ -540,6 +728,34 @@
           <w:szCs w:val="24"/>
         </w:rPr>
         <w:t>AT+IMME1</w:t>
+      </w:r>
+      <w:r>
+        <w:rPr>
+          <w:rFonts w:ascii="宋体" w:eastAsia="宋体" w:hAnsi="宋体" w:cs="宋体" w:hint="eastAsia"/>
+          <w:kern w:val="0"/>
+          <w:sz w:val="24"/>
+          <w:szCs w:val="24"/>
+        </w:rPr>
+        <w:t>（</w:t>
+      </w:r>
+      <w:r>
+        <w:rPr>
+          <w:rFonts w:ascii="宋体" w:eastAsia="宋体" w:hAnsi="宋体" w:cs="宋体" w:hint="eastAsia"/>
+          <w:color w:val="FF0000"/>
+          <w:kern w:val="0"/>
+          <w:sz w:val="24"/>
+          <w:szCs w:val="24"/>
+        </w:rPr>
+        <w:t>hm-11需要设置，hm-13不需要</w:t>
+      </w:r>
+      <w:r>
+        <w:rPr>
+          <w:rFonts w:ascii="宋体" w:eastAsia="宋体" w:hAnsi="宋体" w:cs="宋体" w:hint="eastAsia"/>
+          <w:kern w:val="0"/>
+          <w:sz w:val="24"/>
+          <w:szCs w:val="24"/>
+        </w:rPr>
+        <w:t>）</w:t>
       </w:r>
       <w:r>
         <w:rPr>
@@ -596,18 +812,52 @@
         </w:rPr>
         <w:t xml:space="preserve">AT+DISA! </w:t>
       </w:r>
+      <w:r>
+        <w:rPr>
+          <w:rFonts w:ascii="宋体" w:eastAsia="宋体" w:hAnsi="宋体" w:cs="宋体" w:hint="eastAsia"/>
+          <w:kern w:val="0"/>
+          <w:sz w:val="24"/>
+          <w:szCs w:val="24"/>
+        </w:rPr>
+        <w:t>(</w:t>
+      </w:r>
+      <w:r>
+        <w:rPr>
+          <w:rFonts w:ascii="宋体" w:eastAsia="宋体" w:hAnsi="宋体" w:cs="宋体" w:hint="eastAsia"/>
+          <w:color w:val="FF0000"/>
+          <w:kern w:val="0"/>
+          <w:sz w:val="24"/>
+          <w:szCs w:val="24"/>
+        </w:rPr>
+        <w:t>通用版固件不需要下发</w:t>
+      </w:r>
+      <w:r>
+        <w:rPr>
+          <w:rFonts w:ascii="宋体" w:eastAsia="宋体" w:hAnsi="宋体" w:cs="宋体" w:hint="eastAsia"/>
+          <w:kern w:val="0"/>
+          <w:sz w:val="24"/>
+          <w:szCs w:val="24"/>
+        </w:rPr>
+        <w:t>)</w:t>
+      </w:r>
     </w:p>
     <w:p>
       <w:r>
         <w:rPr>
           <w:rFonts w:hint="eastAsia"/>
         </w:rPr>
-        <w:t>12</w:t>
+        <w:t>1</w:t>
       </w:r>
       <w:r>
         <w:rPr>
           <w:rFonts w:hint="eastAsia"/>
         </w:rPr>
+        <w:t>4</w:t>
+      </w:r>
+      <w:r>
+        <w:rPr>
+          <w:rFonts w:hint="eastAsia"/>
+        </w:rPr>
         <w:t>）程序中使用</w:t>
       </w:r>
       <w:r>
@@ -617,33 +867,98 @@
           <w:sz w:val="24"/>
           <w:szCs w:val="24"/>
         </w:rPr>
-        <w:t>AT+DISA</w:t>
-      </w:r>
-      <w:r>
-        <w:rPr>
-          <w:rFonts w:ascii="宋体" w:eastAsia="宋体" w:hAnsi="宋体" w:cs="宋体" w:hint="eastAsia"/>
-          <w:kern w:val="0"/>
-          <w:sz w:val="24"/>
-          <w:szCs w:val="24"/>
-        </w:rPr>
-        <w:t>？轮询接收蓝牙模块的数据</w:t>
+        <w:t>AT+DISA?</w:t>
+      </w:r>
+      <w:r>
+        <w:rPr>
+          <w:rFonts w:ascii="宋体" w:eastAsia="宋体" w:hAnsi="宋体" w:cs="宋体" w:hint="eastAsia"/>
+          <w:kern w:val="0"/>
+          <w:sz w:val="24"/>
+          <w:szCs w:val="24"/>
+        </w:rPr>
+        <w:t xml:space="preserve"> </w:t>
+      </w:r>
+      <w:r>
+        <w:rPr>
+          <w:rFonts w:ascii="宋体" w:eastAsia="宋体" w:hAnsi="宋体" w:cs="宋体" w:hint="eastAsia"/>
+          <w:kern w:val="0"/>
+          <w:sz w:val="24"/>
+          <w:szCs w:val="24"/>
+        </w:rPr>
+        <w:t>轮询</w:t>
+      </w:r>
+      <w:proofErr w:type="gramStart"/>
+      <w:r>
+        <w:rPr>
+          <w:rFonts w:ascii="宋体" w:eastAsia="宋体" w:hAnsi="宋体" w:cs="宋体" w:hint="eastAsia"/>
+          <w:kern w:val="0"/>
+          <w:sz w:val="24"/>
+          <w:szCs w:val="24"/>
+        </w:rPr>
+        <w:t>接收蓝牙模块</w:t>
+      </w:r>
+      <w:proofErr w:type="gramEnd"/>
+      <w:r>
+        <w:rPr>
+          <w:rFonts w:ascii="宋体" w:eastAsia="宋体" w:hAnsi="宋体" w:cs="宋体" w:hint="eastAsia"/>
+          <w:kern w:val="0"/>
+          <w:sz w:val="24"/>
+          <w:szCs w:val="24"/>
+        </w:rPr>
+        <w:t>的数据</w:t>
       </w:r>
     </w:p>
     <w:p/>
     <w:p>
-      <w:r>
+      <w:pPr>
         <w:rPr>
           <w:rFonts w:hint="eastAsia"/>
         </w:rPr>
+      </w:pPr>
+      <w:r>
+        <w:rPr>
+          <w:rFonts w:hint="eastAsia"/>
+        </w:rPr>
         <w:t>【附件】</w:t>
       </w:r>
     </w:p>
     <w:p>
       <w:r>
+        <w:t>H</w:t>
+      </w:r>
+      <w:r>
         <w:rPr>
           <w:rFonts w:hint="eastAsia"/>
         </w:rPr>
-        <w:t>蓝牙模块固件：</w:t>
+        <w:t>m-11</w:t>
+      </w:r>
+      <w:r>
+        <w:rPr>
+          <w:rFonts w:hint="eastAsia"/>
+        </w:rPr>
+        <w:t>固件和升级工具</w:t>
+      </w:r>
+      <w:r>
+        <w:rPr>
+          <w:rFonts w:hint="eastAsia"/>
+        </w:rPr>
+        <w:t>：</w:t>
+      </w:r>
+    </w:p>
+    <w:p>
+      <w:proofErr w:type="gramStart"/>
+      <w:r>
+        <w:rPr>
+          <w:rFonts w:hint="eastAsia"/>
+        </w:rPr>
+        <w:t>蓝牙模块</w:t>
+      </w:r>
+      <w:proofErr w:type="gramEnd"/>
+      <w:r>
+        <w:rPr>
+          <w:rFonts w:hint="eastAsia"/>
+        </w:rPr>
+        <w:t>固件：</w:t>
       </w:r>
       <w:r>
         <w:br/>
@@ -669,10 +984,10 @@
             <v:path o:extrusionok="f" gradientshapeok="t" o:connecttype="rect"/>
             <o:lock v:ext="edit" aspectratio="t"/>
           </v:shapetype>
-          <v:shape id="_x0000_i1025" type="#_x0000_t75" style="width:76.65pt;height:48.15pt" o:ole="">
-            <v:imagedata r:id="rId8" o:title=""/>
+          <v:shape id="_x0000_i1025" type="#_x0000_t75" style="width:76.45pt;height:48.2pt" o:ole="">
+            <v:imagedata r:id="rId9" o:title=""/>
           </v:shape>
-          <o:OLEObject Type="Embed" ProgID="Package" ShapeID="_x0000_i1025" DrawAspect="Icon" ObjectID="_1602404137" r:id="rId9"/>
+          <o:OLEObject Type="Embed" ProgID="Package" ShapeID="_x0000_i1025" DrawAspect="Icon" ObjectID="_1610450644" r:id="rId10"/>
         </w:object>
       </w:r>
     </w:p>
@@ -692,12 +1007,53 @@
       </w:r>
     </w:p>
     <w:p>
+      <w:pPr>
+        <w:rPr>
+          <w:rFonts w:hint="eastAsia"/>
+        </w:rPr>
+      </w:pPr>
       <w:r>
         <w:object w:dxaOrig="1536" w:dyaOrig="963">
-          <v:shape id="_x0000_i1026" type="#_x0000_t75" style="width:76.65pt;height:48.15pt" o:ole="">
-            <v:imagedata r:id="rId10" o:title=""/>
+          <v:shape id="_x0000_i1026" type="#_x0000_t75" style="width:76.45pt;height:48.2pt" o:ole="">
+            <v:imagedata r:id="rId11" o:title=""/>
           </v:shape>
-          <o:OLEObject Type="Embed" ProgID="Package" ShapeID="_x0000_i1026" DrawAspect="Icon" ObjectID="_1602404138" r:id="rId11"/>
+          <o:OLEObject Type="Embed" ProgID="Package" ShapeID="_x0000_i1026" DrawAspect="Icon" ObjectID="_1610450645" r:id="rId12"/>
+        </w:object>
+      </w:r>
+    </w:p>
+    <w:p>
+      <w:pPr>
+        <w:rPr>
+          <w:rFonts w:hint="eastAsia"/>
+        </w:rPr>
+      </w:pPr>
+    </w:p>
+    <w:p>
+      <w:pPr>
+        <w:rPr>
+          <w:rFonts w:hint="eastAsia"/>
+        </w:rPr>
+      </w:pPr>
+      <w:r>
+        <w:rPr>
+          <w:rFonts w:hint="eastAsia"/>
+        </w:rPr>
+        <w:t>hm-13</w:t>
+      </w:r>
+      <w:r>
+        <w:rPr>
+          <w:rFonts w:hint="eastAsia"/>
+        </w:rPr>
+        <w:t>固件和升级工具：</w:t>
+      </w:r>
+    </w:p>
+    <w:p>
+      <w:r>
+        <w:object w:dxaOrig="1536" w:dyaOrig="963">
+          <v:shape id="_x0000_i1027" type="#_x0000_t75" style="width:77pt;height:48.2pt" o:ole="">
+            <v:imagedata r:id="rId13" o:title=""/>
+          </v:shape>
+          <o:OLEObject Type="Embed" ProgID="Package" ShapeID="_x0000_i1027" DrawAspect="Icon" ObjectID="_1610450646" r:id="rId14"/>
         </w:object>
       </w:r>
     </w:p>
@@ -840,8 +1196,100 @@
       </w:pPr>
     </w:lvl>
   </w:abstractNum>
+  <w:abstractNum w:abstractNumId="1">
+    <w:nsid w:val="5BAB0021"/>
+    <w:multiLevelType w:val="hybridMultilevel"/>
+    <w:tmpl w:val="0B1A2654"/>
+    <w:lvl w:ilvl="0" w:tplc="8E968C20">
+      <w:start w:val="1"/>
+      <w:numFmt w:val="decimal"/>
+      <w:lvlText w:val="%1）"/>
+      <w:lvlJc w:val="left"/>
+      <w:pPr>
+        <w:ind w:left="360" w:hanging="360"/>
+      </w:pPr>
+      <w:rPr>
+        <w:rFonts w:hint="default"/>
+      </w:rPr>
+    </w:lvl>
+    <w:lvl w:ilvl="1" w:tplc="04090019" w:tentative="1">
+      <w:start w:val="1"/>
+      <w:numFmt w:val="lowerLetter"/>
+      <w:lvlText w:val="%2)"/>
+      <w:lvlJc w:val="left"/>
+      <w:pPr>
+        <w:ind w:left="840" w:hanging="420"/>
+      </w:pPr>
+    </w:lvl>
+    <w:lvl w:ilvl="2" w:tplc="0409001B" w:tentative="1">
+      <w:start w:val="1"/>
+      <w:numFmt w:val="lowerRoman"/>
+      <w:lvlText w:val="%3."/>
+      <w:lvlJc w:val="right"/>
+      <w:pPr>
+        <w:ind w:left="1260" w:hanging="420"/>
+      </w:pPr>
+    </w:lvl>
+    <w:lvl w:ilvl="3" w:tplc="0409000F" w:tentative="1">
+      <w:start w:val="1"/>
+      <w:numFmt w:val="decimal"/>
+      <w:lvlText w:val="%4."/>
+      <w:lvlJc w:val="left"/>
+      <w:pPr>
+        <w:ind w:left="1680" w:hanging="420"/>
+      </w:pPr>
+    </w:lvl>
+    <w:lvl w:ilvl="4" w:tplc="04090019" w:tentative="1">
+      <w:start w:val="1"/>
+      <w:numFmt w:val="lowerLetter"/>
+      <w:lvlText w:val="%5)"/>
+      <w:lvlJc w:val="left"/>
+      <w:pPr>
+        <w:ind w:left="2100" w:hanging="420"/>
+      </w:pPr>
+    </w:lvl>
+    <w:lvl w:ilvl="5" w:tplc="0409001B" w:tentative="1">
+      <w:start w:val="1"/>
+      <w:numFmt w:val="lowerRoman"/>
+      <w:lvlText w:val="%6."/>
+      <w:lvlJc w:val="right"/>
+      <w:pPr>
+        <w:ind w:left="2520" w:hanging="420"/>
+      </w:pPr>
+    </w:lvl>
+    <w:lvl w:ilvl="6" w:tplc="0409000F" w:tentative="1">
+      <w:start w:val="1"/>
+      <w:numFmt w:val="decimal"/>
+      <w:lvlText w:val="%7."/>
+      <w:lvlJc w:val="left"/>
+      <w:pPr>
+        <w:ind w:left="2940" w:hanging="420"/>
+      </w:pPr>
+    </w:lvl>
+    <w:lvl w:ilvl="7" w:tplc="04090019" w:tentative="1">
+      <w:start w:val="1"/>
+      <w:numFmt w:val="lowerLetter"/>
+      <w:lvlText w:val="%8)"/>
+      <w:lvlJc w:val="left"/>
+      <w:pPr>
+        <w:ind w:left="3360" w:hanging="420"/>
+      </w:pPr>
+    </w:lvl>
+    <w:lvl w:ilvl="8" w:tplc="0409001B" w:tentative="1">
+      <w:start w:val="1"/>
+      <w:numFmt w:val="lowerRoman"/>
+      <w:lvlText w:val="%9."/>
+      <w:lvlJc w:val="right"/>
+      <w:pPr>
+        <w:ind w:left="3780" w:hanging="420"/>
+      </w:pPr>
+    </w:lvl>
+  </w:abstractNum>
   <w:num w:numId="1">
     <w:abstractNumId w:val="0"/>
+  </w:num>
+  <w:num w:numId="2">
+    <w:abstractNumId w:val="1"/>
   </w:num>
 </w:numbering>
 </file>
@@ -1691,4 +2139,16 @@
   <a:objectDefaults/>
   <a:extraClrSchemeLst/>
 </a:theme>
+</file>
+
+<file path=customXml/item1.xml><?xml version="1.0" encoding="utf-8"?>
+<b:Sources xmlns:b="http://schemas.openxmlformats.org/officeDocument/2006/bibliography" xmlns="http://schemas.openxmlformats.org/officeDocument/2006/bibliography" SelectedStyle="\APA.XSL" StyleName="APA"/>
+</file>
+
+<file path=customXml/itemProps1.xml><?xml version="1.0" encoding="utf-8"?>
+<ds:datastoreItem xmlns:ds="http://schemas.openxmlformats.org/officeDocument/2006/customXml" ds:itemID="{0B43779C-ED85-4C2F-8C47-EB92B8F87C92}">
+  <ds:schemaRefs>
+    <ds:schemaRef ds:uri="http://schemas.openxmlformats.org/officeDocument/2006/bibliography"/>
+  </ds:schemaRefs>
+</ds:datastoreItem>
 </file>